--- a/sow finale (2).docx
+++ b/sow finale (2).docx
@@ -1866,47 +1866,7 @@
           <w:szCs w:val="20"/>
           <w:lang w:eastAsia="en-US" w:bidi="ar-SA"/>
         </w:rPr>
-        <w:t xml:space="preserve">Alfredo accede al forum con le proprie credenziali. Dall’homepage seleziona il titolo che vuole recensire, e accede all’area riservata </w:t>
-      </w:r>
-      <w:r>
-        <w:rPr>
-          <w:rFonts w:ascii="Century Gothic" w:eastAsia="Garamond" w:hAnsi="Century Gothic" w:cs="Garamond"/>
-          <w:kern w:val="0"/>
-          <w:sz w:val="22"/>
-          <w:szCs w:val="20"/>
-          <w:lang w:eastAsia="en-US" w:bidi="ar-SA"/>
-        </w:rPr>
-        <w:t>alle recensioni</w:t>
-      </w:r>
-      <w:r>
-        <w:rPr>
-          <w:rFonts w:ascii="Century Gothic" w:eastAsia="Garamond" w:hAnsi="Century Gothic" w:cs="Garamond"/>
-          <w:kern w:val="0"/>
-          <w:sz w:val="22"/>
-          <w:szCs w:val="20"/>
-          <w:lang w:eastAsia="en-US" w:bidi="ar-SA"/>
-        </w:rPr>
-        <w:t xml:space="preserve">. Qui il sistema mostra le recensioni fatte dai vari utenti. </w:t>
-      </w:r>
-      <w:r>
-        <w:rPr>
-          <w:rFonts w:ascii="Century Gothic" w:eastAsia="Garamond" w:hAnsi="Century Gothic" w:cs="Garamond"/>
-          <w:kern w:val="0"/>
-          <w:sz w:val="22"/>
-          <w:szCs w:val="20"/>
-          <w:lang w:eastAsia="en-US" w:bidi="ar-SA"/>
-        </w:rPr>
-        <w:t>Alfredo, quindi,</w:t>
-      </w:r>
-      <w:r>
-        <w:rPr>
-          <w:rFonts w:ascii="Century Gothic" w:eastAsia="Garamond" w:hAnsi="Century Gothic" w:cs="Garamond"/>
-          <w:kern w:val="0"/>
-          <w:sz w:val="22"/>
-          <w:szCs w:val="20"/>
-          <w:lang w:eastAsia="en-US" w:bidi="ar-SA"/>
-        </w:rPr>
-        <w:t xml:space="preserve"> seleziona “inserisci una nuova recensione”.</w:t>
+        <w:t>Alfredo accede al forum con le proprie credenziali. Dall’homepage seleziona il titolo che vuole recensire, e accede all’area riservata alle recensioni. Qui il sistema mostra le recensioni fatte dai vari utenti. Alfredo, quindi, seleziona “inserisci una nuova recensione”.</w:t>
       </w:r>
     </w:p>
     <w:p>
@@ -2865,17 +2825,7 @@
           <w:szCs w:val="20"/>
           <w:lang w:eastAsia="en-US" w:bidi="ar-SA"/>
         </w:rPr>
-        <w:t xml:space="preserve">controlla che lo stato di Mario sia ‘online’. </w:t>
-      </w:r>
-      <w:r>
-        <w:rPr>
-          <w:rFonts w:ascii="Century Gothic" w:eastAsia="Garamond" w:hAnsi="Century Gothic" w:cs="Garamond"/>
-          <w:kern w:val="0"/>
-          <w:sz w:val="22"/>
-          <w:szCs w:val="20"/>
-          <w:lang w:eastAsia="en-US" w:bidi="ar-SA"/>
-        </w:rPr>
-        <w:t>Umberto</w:t>
+        <w:t>controlla che lo stato di Mario sia ‘online’. Umberto</w:t>
       </w:r>
       <w:r>
         <w:rPr>
@@ -3734,8 +3684,18 @@
           <w:sz w:val="22"/>
           <w:szCs w:val="20"/>
         </w:rPr>
-        <w:t xml:space="preserve"> non superiore a 50*n ore dove n sono i membri del team (compresi PM)</w:t>
-      </w:r>
+        <w:t xml:space="preserve"> non superiore a 50*n ore dove n sono i membri </w:t>
+      </w:r>
+      <w:proofErr w:type="gramStart"/>
+      <w:r>
+        <w:rPr>
+          <w:rFonts w:ascii="Century Gothic" w:hAnsi="Century Gothic"/>
+          <w:sz w:val="22"/>
+          <w:szCs w:val="20"/>
+        </w:rPr>
+        <w:t>del team</w:t>
+      </w:r>
+      <w:proofErr w:type="gramEnd"/>
     </w:p>
     <w:p>
       <w:pPr>

--- a/sow finale (2).docx
+++ b/sow finale (2).docx
@@ -497,21 +497,7 @@
                                           <w:rPr>
                                             <w:rFonts w:ascii="Century Gothic" w:hAnsi="Century Gothic" w:cs="Arial"/>
                                           </w:rPr>
-                                          <w:t xml:space="preserve">STRANIVERSITY (Umberto Mauro, Vincenzo </w:t>
-                                        </w:r>
-                                        <w:proofErr w:type="spellStart"/>
-                                        <w:r>
-                                          <w:rPr>
-                                            <w:rFonts w:ascii="Century Gothic" w:hAnsi="Century Gothic" w:cs="Arial"/>
-                                          </w:rPr>
-                                          <w:t>Iovino</w:t>
-                                        </w:r>
-                                        <w:proofErr w:type="spellEnd"/>
-                                        <w:r>
-                                          <w:rPr>
-                                            <w:rFonts w:ascii="Century Gothic" w:hAnsi="Century Gothic" w:cs="Arial"/>
-                                          </w:rPr>
-                                          <w:t>, Mario Maffettone, Carmine Laudato)</w:t>
+                                          <w:t>STRANIVERSITY (Umberto Mauro, Vincenzo Iovino, Mario Maffettone, Carmine Laudato)</w:t>
                                         </w:r>
                                       </w:p>
                                     </w:tc>
@@ -901,21 +887,7 @@
                                     <w:rPr>
                                       <w:rFonts w:ascii="Century Gothic" w:hAnsi="Century Gothic" w:cs="Arial"/>
                                     </w:rPr>
-                                    <w:t xml:space="preserve">STRANIVERSITY (Umberto Mauro, Vincenzo </w:t>
-                                  </w:r>
-                                  <w:proofErr w:type="spellStart"/>
-                                  <w:r>
-                                    <w:rPr>
-                                      <w:rFonts w:ascii="Century Gothic" w:hAnsi="Century Gothic" w:cs="Arial"/>
-                                    </w:rPr>
-                                    <w:t>Iovino</w:t>
-                                  </w:r>
-                                  <w:proofErr w:type="spellEnd"/>
-                                  <w:r>
-                                    <w:rPr>
-                                      <w:rFonts w:ascii="Century Gothic" w:hAnsi="Century Gothic" w:cs="Arial"/>
-                                    </w:rPr>
-                                    <w:t>, Mario Maffettone, Carmine Laudato)</w:t>
+                                    <w:t>STRANIVERSITY (Umberto Mauro, Vincenzo Iovino, Mario Maffettone, Carmine Laudato)</w:t>
                                   </w:r>
                                 </w:p>
                               </w:tc>
@@ -1067,7 +1039,6 @@
         <w:pStyle w:val="GpsTitolo"/>
         <w:outlineLvl w:val="9"/>
       </w:pPr>
-      <w:proofErr w:type="spellStart"/>
       <w:r>
         <w:rPr>
           <w:rFonts w:eastAsia="Droid Sans"/>
@@ -1076,7 +1047,6 @@
         <w:lastRenderedPageBreak/>
         <w:t>Revision</w:t>
       </w:r>
-      <w:proofErr w:type="spellEnd"/>
       <w:r>
         <w:rPr>
           <w:rFonts w:eastAsia="Droid Sans"/>
@@ -1470,23 +1440,7 @@
           <w:rFonts w:ascii="Century Gothic" w:eastAsia="Times New Roman" w:hAnsi="Century Gothic" w:cs="Segoe UI"/>
           <w:lang w:eastAsia="it-IT"/>
         </w:rPr>
-        <w:t xml:space="preserve">Lo staff di </w:t>
-      </w:r>
-      <w:proofErr w:type="spellStart"/>
-      <w:r>
-        <w:rPr>
-          <w:rFonts w:ascii="Century Gothic" w:eastAsia="Times New Roman" w:hAnsi="Century Gothic" w:cs="Segoe UI"/>
-          <w:lang w:eastAsia="it-IT"/>
-        </w:rPr>
-        <w:t>StraGame</w:t>
-      </w:r>
-      <w:proofErr w:type="spellEnd"/>
-      <w:r>
-        <w:rPr>
-          <w:rFonts w:ascii="Century Gothic" w:eastAsia="Times New Roman" w:hAnsi="Century Gothic" w:cs="Segoe UI"/>
-          <w:lang w:eastAsia="it-IT"/>
-        </w:rPr>
-        <w:t xml:space="preserve"> intende fornire ai propri clienti prodotti videoludici appassionanti, vicini alle esigenze dei videogiocatori, solidi dal punto di vista tecnico, in modo da fornire un intrattenimento di alta qualità e privo di problemi di qualsiasi natura.</w:t>
+        <w:t>Lo staff di StraGame intende fornire ai propri clienti prodotti videoludici appassionanti, vicini alle esigenze dei videogiocatori, solidi dal punto di vista tecnico, in modo da fornire un intrattenimento di alta qualità e privo di problemi di qualsiasi natura.</w:t>
       </w:r>
     </w:p>
     <w:p>
@@ -1499,13 +1453,8 @@
         <w:outlineLvl w:val="9"/>
       </w:pPr>
       <w:r>
-        <w:t xml:space="preserve">Obiettivi di Business/Business </w:t>
+        <w:t>Obiettivi di Business/Business Needs</w:t>
       </w:r>
-      <w:proofErr w:type="spellStart"/>
-      <w:r>
-        <w:t>Needs</w:t>
-      </w:r>
-      <w:proofErr w:type="spellEnd"/>
     </w:p>
     <w:p>
       <w:pPr>
@@ -1521,23 +1470,7 @@
           <w:rFonts w:ascii="Century Gothic" w:hAnsi="Century Gothic"/>
           <w:sz w:val="22"/>
         </w:rPr>
-        <w:t xml:space="preserve">Lo staff di </w:t>
-      </w:r>
-      <w:proofErr w:type="spellStart"/>
-      <w:r>
-        <w:rPr>
-          <w:rFonts w:ascii="Century Gothic" w:hAnsi="Century Gothic"/>
-          <w:sz w:val="22"/>
-        </w:rPr>
-        <w:t>StraGame</w:t>
-      </w:r>
-      <w:proofErr w:type="spellEnd"/>
-      <w:r>
-        <w:rPr>
-          <w:rFonts w:ascii="Century Gothic" w:hAnsi="Century Gothic"/>
-          <w:sz w:val="22"/>
-        </w:rPr>
-        <w:t xml:space="preserve"> vuole incrementare l’attività di supporto ai propri videogiocatori riguardo i titoli offerti, e al tempo stesso migliorare la qualità dei propri prodotti attraverso un’interazione attiva con i propri utenti. Si intende inoltre fornire una piattaforma di discussione ai videogiocatori, in modo da permettere loro di condividere interessi comuni.</w:t>
+        <w:t>Lo staff di StraGame vuole incrementare l’attività di supporto ai propri videogiocatori riguardo i titoli offerti, e al tempo stesso migliorare la qualità dei propri prodotti attraverso un’interazione attiva con i propri utenti. Si intende inoltre fornire una piattaforma di discussione ai videogiocatori, in modo da permettere loro di condividere interessi comuni.</w:t>
       </w:r>
     </w:p>
     <w:p>
@@ -1592,25 +1525,7 @@
           <w:sz w:val="22"/>
           <w:szCs w:val="20"/>
         </w:rPr>
-        <w:t>la creazione di nuove discussioni (</w:t>
-      </w:r>
-      <w:proofErr w:type="spellStart"/>
-      <w:r>
-        <w:rPr>
-          <w:rFonts w:ascii="Century Gothic" w:hAnsi="Century Gothic"/>
-          <w:sz w:val="22"/>
-          <w:szCs w:val="20"/>
-        </w:rPr>
-        <w:t>topic</w:t>
-      </w:r>
-      <w:proofErr w:type="spellEnd"/>
-      <w:r>
-        <w:rPr>
-          <w:rFonts w:ascii="Century Gothic" w:hAnsi="Century Gothic"/>
-          <w:sz w:val="22"/>
-          <w:szCs w:val="20"/>
-        </w:rPr>
-        <w:t>),</w:t>
+        <w:t>la creazione di nuove discussioni (topic),</w:t>
       </w:r>
     </w:p>
     <w:p>
@@ -1633,25 +1548,7 @@
           <w:sz w:val="22"/>
           <w:szCs w:val="20"/>
         </w:rPr>
-        <w:t xml:space="preserve">la catalogazione dei </w:t>
-      </w:r>
-      <w:proofErr w:type="spellStart"/>
-      <w:r>
-        <w:rPr>
-          <w:rFonts w:ascii="Century Gothic" w:hAnsi="Century Gothic"/>
-          <w:sz w:val="22"/>
-          <w:szCs w:val="20"/>
-        </w:rPr>
-        <w:t>topic</w:t>
-      </w:r>
-      <w:proofErr w:type="spellEnd"/>
-      <w:r>
-        <w:rPr>
-          <w:rFonts w:ascii="Century Gothic" w:hAnsi="Century Gothic"/>
-          <w:sz w:val="22"/>
-          <w:szCs w:val="20"/>
-        </w:rPr>
-        <w:t>,</w:t>
+        <w:t>la catalogazione dei topic,</w:t>
       </w:r>
     </w:p>
     <w:p>
@@ -2042,20 +1939,8 @@
           <w:szCs w:val="20"/>
           <w:lang w:eastAsia="en-US" w:bidi="ar-SA"/>
         </w:rPr>
-        <w:t xml:space="preserve">Scenario 2: Creazione di un </w:t>
+        <w:t>Scenario 2: Creazione di un topic</w:t>
       </w:r>
-      <w:proofErr w:type="spellStart"/>
-      <w:r>
-        <w:rPr>
-          <w:rFonts w:ascii="Century Gothic" w:eastAsia="Garamond" w:hAnsi="Century Gothic" w:cs="Garamond"/>
-          <w:kern w:val="0"/>
-          <w:sz w:val="22"/>
-          <w:szCs w:val="20"/>
-          <w:lang w:eastAsia="en-US" w:bidi="ar-SA"/>
-        </w:rPr>
-        <w:t>topic</w:t>
-      </w:r>
-      <w:proofErr w:type="spellEnd"/>
     </w:p>
     <w:p>
       <w:pPr>
@@ -2104,18 +1989,7 @@
           <w:szCs w:val="20"/>
           <w:lang w:eastAsia="en-US" w:bidi="ar-SA"/>
         </w:rPr>
-        <w:t xml:space="preserve">Vincenzo accede a </w:t>
-      </w:r>
-      <w:proofErr w:type="spellStart"/>
-      <w:r>
-        <w:rPr>
-          <w:rFonts w:ascii="Century Gothic" w:eastAsia="Garamond" w:hAnsi="Century Gothic" w:cs="Garamond"/>
-          <w:kern w:val="0"/>
-          <w:sz w:val="22"/>
-          <w:szCs w:val="20"/>
-          <w:lang w:eastAsia="en-US" w:bidi="ar-SA"/>
-        </w:rPr>
-        <w:t>Stra</w:t>
+        <w:t>Vincenzo accede a Stra</w:t>
       </w:r>
       <w:r>
         <w:rPr>
@@ -2135,40 +2009,7 @@
           <w:szCs w:val="20"/>
           <w:lang w:eastAsia="en-US" w:bidi="ar-SA"/>
         </w:rPr>
-        <w:t>ame</w:t>
-      </w:r>
-      <w:proofErr w:type="spellEnd"/>
-      <w:r>
-        <w:rPr>
-          <w:rFonts w:ascii="Century Gothic" w:eastAsia="Garamond" w:hAnsi="Century Gothic" w:cs="Garamond"/>
-          <w:kern w:val="0"/>
-          <w:sz w:val="22"/>
-          <w:szCs w:val="20"/>
-          <w:lang w:eastAsia="en-US" w:bidi="ar-SA"/>
-        </w:rPr>
-        <w:t xml:space="preserve"> utilizzando le proprie credenziali. Dall’area principale, seleziona il titolo d’interesse, e accede alla sezione per la creazione di un nuovo </w:t>
-      </w:r>
-      <w:proofErr w:type="spellStart"/>
-      <w:r>
-        <w:rPr>
-          <w:rFonts w:ascii="Century Gothic" w:eastAsia="Garamond" w:hAnsi="Century Gothic" w:cs="Garamond"/>
-          <w:kern w:val="0"/>
-          <w:sz w:val="22"/>
-          <w:szCs w:val="20"/>
-          <w:lang w:eastAsia="en-US" w:bidi="ar-SA"/>
-        </w:rPr>
-        <w:t>topic</w:t>
-      </w:r>
-      <w:proofErr w:type="spellEnd"/>
-      <w:r>
-        <w:rPr>
-          <w:rFonts w:ascii="Century Gothic" w:eastAsia="Garamond" w:hAnsi="Century Gothic" w:cs="Garamond"/>
-          <w:kern w:val="0"/>
-          <w:sz w:val="22"/>
-          <w:szCs w:val="20"/>
-          <w:lang w:eastAsia="en-US" w:bidi="ar-SA"/>
-        </w:rPr>
-        <w:t>.</w:t>
+        <w:t>ame utilizzando le proprie credenziali. Dall’area principale, seleziona il titolo d’interesse, e accede alla sezione per la creazione di un nuovo topic.</w:t>
       </w:r>
     </w:p>
     <w:p>
@@ -2195,29 +2036,7 @@
           <w:szCs w:val="20"/>
           <w:lang w:eastAsia="en-US" w:bidi="ar-SA"/>
         </w:rPr>
-        <w:t xml:space="preserve">Il sistema chiede innanzitutto di selezionare la categoria nella quale apparirà il </w:t>
-      </w:r>
-      <w:proofErr w:type="spellStart"/>
-      <w:r>
-        <w:rPr>
-          <w:rFonts w:ascii="Century Gothic" w:eastAsia="Garamond" w:hAnsi="Century Gothic" w:cs="Garamond"/>
-          <w:kern w:val="0"/>
-          <w:sz w:val="22"/>
-          <w:szCs w:val="20"/>
-          <w:lang w:eastAsia="en-US" w:bidi="ar-SA"/>
-        </w:rPr>
-        <w:t>topic</w:t>
-      </w:r>
-      <w:proofErr w:type="spellEnd"/>
-      <w:r>
-        <w:rPr>
-          <w:rFonts w:ascii="Century Gothic" w:eastAsia="Garamond" w:hAnsi="Century Gothic" w:cs="Garamond"/>
-          <w:kern w:val="0"/>
-          <w:sz w:val="22"/>
-          <w:szCs w:val="20"/>
-          <w:lang w:eastAsia="en-US" w:bidi="ar-SA"/>
-        </w:rPr>
-        <w:t>. Vincenzo seleziona “Discussioni Generali”.</w:t>
+        <w:t>Il sistema chiede innanzitutto di selezionare la categoria nella quale apparirà il topic. Vincenzo seleziona “Discussioni Generali”.</w:t>
       </w:r>
     </w:p>
     <w:p>
@@ -2265,51 +2084,7 @@
           <w:szCs w:val="20"/>
           <w:lang w:eastAsia="en-US" w:bidi="ar-SA"/>
         </w:rPr>
-        <w:t xml:space="preserve">di fornire un titolo per il </w:t>
-      </w:r>
-      <w:proofErr w:type="spellStart"/>
-      <w:r>
-        <w:rPr>
-          <w:rFonts w:ascii="Century Gothic" w:eastAsia="Garamond" w:hAnsi="Century Gothic" w:cs="Garamond"/>
-          <w:kern w:val="0"/>
-          <w:sz w:val="22"/>
-          <w:szCs w:val="20"/>
-          <w:lang w:eastAsia="en-US" w:bidi="ar-SA"/>
-        </w:rPr>
-        <w:t>topic</w:t>
-      </w:r>
-      <w:proofErr w:type="spellEnd"/>
-      <w:r>
-        <w:rPr>
-          <w:rFonts w:ascii="Century Gothic" w:eastAsia="Garamond" w:hAnsi="Century Gothic" w:cs="Garamond"/>
-          <w:kern w:val="0"/>
-          <w:sz w:val="22"/>
-          <w:szCs w:val="20"/>
-          <w:lang w:eastAsia="en-US" w:bidi="ar-SA"/>
-        </w:rPr>
-        <w:t xml:space="preserve">, un’eventuale immagine, e di riempire il corpo del </w:t>
-      </w:r>
-      <w:proofErr w:type="spellStart"/>
-      <w:r>
-        <w:rPr>
-          <w:rFonts w:ascii="Century Gothic" w:eastAsia="Garamond" w:hAnsi="Century Gothic" w:cs="Garamond"/>
-          <w:kern w:val="0"/>
-          <w:sz w:val="22"/>
-          <w:szCs w:val="20"/>
-          <w:lang w:eastAsia="en-US" w:bidi="ar-SA"/>
-        </w:rPr>
-        <w:t>topic</w:t>
-      </w:r>
-      <w:proofErr w:type="spellEnd"/>
-      <w:r>
-        <w:rPr>
-          <w:rFonts w:ascii="Century Gothic" w:eastAsia="Garamond" w:hAnsi="Century Gothic" w:cs="Garamond"/>
-          <w:kern w:val="0"/>
-          <w:sz w:val="22"/>
-          <w:szCs w:val="20"/>
-          <w:lang w:eastAsia="en-US" w:bidi="ar-SA"/>
-        </w:rPr>
-        <w:t>.</w:t>
+        <w:t>di fornire un titolo per il topic, un’eventuale immagine, e di riempire il corpo del topic.</w:t>
       </w:r>
     </w:p>
     <w:p>
@@ -2332,29 +2107,7 @@
           <w:szCs w:val="20"/>
           <w:lang w:eastAsia="en-US" w:bidi="ar-SA"/>
         </w:rPr>
-        <w:t xml:space="preserve">In particolare, il sistema notifica a Vincenzo le regole per la creazione del </w:t>
-      </w:r>
-      <w:proofErr w:type="spellStart"/>
-      <w:r>
-        <w:rPr>
-          <w:rFonts w:ascii="Century Gothic" w:eastAsia="Garamond" w:hAnsi="Century Gothic" w:cs="Garamond"/>
-          <w:kern w:val="0"/>
-          <w:sz w:val="22"/>
-          <w:szCs w:val="20"/>
-          <w:lang w:eastAsia="en-US" w:bidi="ar-SA"/>
-        </w:rPr>
-        <w:t>topic</w:t>
-      </w:r>
-      <w:proofErr w:type="spellEnd"/>
-      <w:r>
-        <w:rPr>
-          <w:rFonts w:ascii="Century Gothic" w:eastAsia="Garamond" w:hAnsi="Century Gothic" w:cs="Garamond"/>
-          <w:kern w:val="0"/>
-          <w:sz w:val="22"/>
-          <w:szCs w:val="20"/>
-          <w:lang w:eastAsia="en-US" w:bidi="ar-SA"/>
-        </w:rPr>
-        <w:t>:</w:t>
+        <w:t>In particolare, il sistema notifica a Vincenzo le regole per la creazione del topic:</w:t>
       </w:r>
     </w:p>
     <w:p>
@@ -2497,29 +2250,7 @@
           <w:szCs w:val="20"/>
           <w:lang w:eastAsia="en-US" w:bidi="ar-SA"/>
         </w:rPr>
-        <w:t xml:space="preserve">Vincenzo fornisce quindi le relative informazioni: “Finale </w:t>
-      </w:r>
-      <w:proofErr w:type="spellStart"/>
-      <w:r>
-        <w:rPr>
-          <w:rFonts w:ascii="Century Gothic" w:eastAsia="Garamond" w:hAnsi="Century Gothic" w:cs="Garamond"/>
-          <w:kern w:val="0"/>
-          <w:sz w:val="22"/>
-          <w:szCs w:val="20"/>
-          <w:lang w:eastAsia="en-US" w:bidi="ar-SA"/>
-        </w:rPr>
-        <w:t>Resident</w:t>
-      </w:r>
-      <w:proofErr w:type="spellEnd"/>
-      <w:r>
-        <w:rPr>
-          <w:rFonts w:ascii="Century Gothic" w:eastAsia="Garamond" w:hAnsi="Century Gothic" w:cs="Garamond"/>
-          <w:kern w:val="0"/>
-          <w:sz w:val="22"/>
-          <w:szCs w:val="20"/>
-          <w:lang w:eastAsia="en-US" w:bidi="ar-SA"/>
-        </w:rPr>
-        <w:t xml:space="preserve"> Evil: la mia esperienza” come titolo, scrive una descrizione della sua esperienza, e seleziona “carica foto” per scegliere l’immagine da caricare.</w:t>
+        <w:t>Vincenzo fornisce quindi le relative informazioni: “Finale Resident Evil: la mia esperienza” come titolo, scrive una descrizione della sua esperienza, e seleziona “carica foto” per scegliere l’immagine da caricare.</w:t>
       </w:r>
     </w:p>
     <w:p>
@@ -2542,51 +2273,7 @@
           <w:szCs w:val="20"/>
           <w:lang w:eastAsia="en-US" w:bidi="ar-SA"/>
         </w:rPr>
-        <w:t xml:space="preserve">Vincenzo infine seleziona “Pubblica” per </w:t>
-      </w:r>
-      <w:proofErr w:type="spellStart"/>
-      <w:r>
-        <w:rPr>
-          <w:rFonts w:ascii="Century Gothic" w:eastAsia="Garamond" w:hAnsi="Century Gothic" w:cs="Garamond"/>
-          <w:kern w:val="0"/>
-          <w:sz w:val="22"/>
-          <w:szCs w:val="20"/>
-          <w:lang w:eastAsia="en-US" w:bidi="ar-SA"/>
-        </w:rPr>
-        <w:t>condivedere</w:t>
-      </w:r>
-      <w:proofErr w:type="spellEnd"/>
-      <w:r>
-        <w:rPr>
-          <w:rFonts w:ascii="Century Gothic" w:eastAsia="Garamond" w:hAnsi="Century Gothic" w:cs="Garamond"/>
-          <w:kern w:val="0"/>
-          <w:sz w:val="22"/>
-          <w:szCs w:val="20"/>
-          <w:lang w:eastAsia="en-US" w:bidi="ar-SA"/>
-        </w:rPr>
-        <w:t xml:space="preserve"> il proprio </w:t>
-      </w:r>
-      <w:proofErr w:type="spellStart"/>
-      <w:r>
-        <w:rPr>
-          <w:rFonts w:ascii="Century Gothic" w:eastAsia="Garamond" w:hAnsi="Century Gothic" w:cs="Garamond"/>
-          <w:kern w:val="0"/>
-          <w:sz w:val="22"/>
-          <w:szCs w:val="20"/>
-          <w:lang w:eastAsia="en-US" w:bidi="ar-SA"/>
-        </w:rPr>
-        <w:t>topic</w:t>
-      </w:r>
-      <w:proofErr w:type="spellEnd"/>
-      <w:r>
-        <w:rPr>
-          <w:rFonts w:ascii="Century Gothic" w:eastAsia="Garamond" w:hAnsi="Century Gothic" w:cs="Garamond"/>
-          <w:kern w:val="0"/>
-          <w:sz w:val="22"/>
-          <w:szCs w:val="20"/>
-          <w:lang w:eastAsia="en-US" w:bidi="ar-SA"/>
-        </w:rPr>
-        <w:t>.</w:t>
+        <w:t>Vincenzo infine seleziona “Pubblica” per condivedere il proprio topic.</w:t>
       </w:r>
     </w:p>
     <w:p>
@@ -2610,29 +2297,7 @@
           <w:szCs w:val="20"/>
           <w:lang w:eastAsia="en-US" w:bidi="ar-SA"/>
         </w:rPr>
-        <w:t xml:space="preserve">Il sistema notifica a Vincenzo che il </w:t>
-      </w:r>
-      <w:proofErr w:type="spellStart"/>
-      <w:r>
-        <w:rPr>
-          <w:rFonts w:ascii="Century Gothic" w:eastAsia="Garamond" w:hAnsi="Century Gothic" w:cs="Garamond"/>
-          <w:kern w:val="0"/>
-          <w:sz w:val="22"/>
-          <w:szCs w:val="20"/>
-          <w:lang w:eastAsia="en-US" w:bidi="ar-SA"/>
-        </w:rPr>
-        <w:t>topic</w:t>
-      </w:r>
-      <w:proofErr w:type="spellEnd"/>
-      <w:r>
-        <w:rPr>
-          <w:rFonts w:ascii="Century Gothic" w:eastAsia="Garamond" w:hAnsi="Century Gothic" w:cs="Garamond"/>
-          <w:kern w:val="0"/>
-          <w:sz w:val="22"/>
-          <w:szCs w:val="20"/>
-          <w:lang w:eastAsia="en-US" w:bidi="ar-SA"/>
-        </w:rPr>
-        <w:t xml:space="preserve"> è stato correttamente pubblicato nella categoria selezionata.</w:t>
+        <w:t>Il sistema notifica a Vincenzo che il topic è stato correttamente pubblicato nella categoria selezionata.</w:t>
       </w:r>
     </w:p>
     <w:p>
@@ -2655,29 +2320,7 @@
           <w:szCs w:val="20"/>
           <w:lang w:eastAsia="en-US" w:bidi="ar-SA"/>
         </w:rPr>
-        <w:t xml:space="preserve">Scenario concreto: Istanza di una creazione di un nuovo </w:t>
-      </w:r>
-      <w:proofErr w:type="spellStart"/>
-      <w:r>
-        <w:rPr>
-          <w:rFonts w:ascii="Century Gothic" w:eastAsia="Garamond" w:hAnsi="Century Gothic" w:cs="Garamond"/>
-          <w:kern w:val="0"/>
-          <w:sz w:val="22"/>
-          <w:szCs w:val="20"/>
-          <w:lang w:eastAsia="en-US" w:bidi="ar-SA"/>
-        </w:rPr>
-        <w:t>topic</w:t>
-      </w:r>
-      <w:proofErr w:type="spellEnd"/>
-      <w:r>
-        <w:rPr>
-          <w:rFonts w:ascii="Century Gothic" w:eastAsia="Garamond" w:hAnsi="Century Gothic" w:cs="Garamond"/>
-          <w:kern w:val="0"/>
-          <w:sz w:val="22"/>
-          <w:szCs w:val="20"/>
-          <w:lang w:eastAsia="en-US" w:bidi="ar-SA"/>
-        </w:rPr>
-        <w:t xml:space="preserve">. </w:t>
+        <w:t xml:space="preserve">Scenario concreto: Istanza di una creazione di un nuovo topic. </w:t>
       </w:r>
     </w:p>
     <w:p>
@@ -3056,29 +2699,7 @@
           <w:szCs w:val="20"/>
           <w:lang w:eastAsia="en-US" w:bidi="ar-SA"/>
         </w:rPr>
-        <w:t xml:space="preserve">Il sistema mostra varie scelte: “segnala bug”, “visualizza recensioni”, “visualizza </w:t>
-      </w:r>
-      <w:proofErr w:type="spellStart"/>
-      <w:r>
-        <w:rPr>
-          <w:rFonts w:ascii="Century Gothic" w:eastAsia="Garamond" w:hAnsi="Century Gothic" w:cs="Garamond"/>
-          <w:kern w:val="0"/>
-          <w:sz w:val="22"/>
-          <w:szCs w:val="20"/>
-          <w:lang w:eastAsia="en-US" w:bidi="ar-SA"/>
-        </w:rPr>
-        <w:t>topic</w:t>
-      </w:r>
-      <w:proofErr w:type="spellEnd"/>
-      <w:r>
-        <w:rPr>
-          <w:rFonts w:ascii="Century Gothic" w:eastAsia="Garamond" w:hAnsi="Century Gothic" w:cs="Garamond"/>
-          <w:kern w:val="0"/>
-          <w:sz w:val="22"/>
-          <w:szCs w:val="20"/>
-          <w:lang w:eastAsia="en-US" w:bidi="ar-SA"/>
-        </w:rPr>
-        <w:t>”. Alice seleziona “segnala bug”.</w:t>
+        <w:t>Il sistema mostra varie scelte: “segnala bug”, “visualizza recensioni”, “visualizza topic”. Alice seleziona “segnala bug”.</w:t>
       </w:r>
     </w:p>
     <w:p>
@@ -3152,29 +2773,7 @@
           <w:szCs w:val="20"/>
           <w:lang w:eastAsia="en-US" w:bidi="ar-SA"/>
         </w:rPr>
-        <w:t xml:space="preserve">Il sistema chiede di fornire una breve descrizione del problema riscontrato. Inoltre, fornisce la possibilità di inserire uno </w:t>
-      </w:r>
-      <w:proofErr w:type="spellStart"/>
-      <w:r>
-        <w:rPr>
-          <w:rFonts w:ascii="Century Gothic" w:eastAsia="Garamond" w:hAnsi="Century Gothic" w:cs="Garamond"/>
-          <w:kern w:val="0"/>
-          <w:sz w:val="22"/>
-          <w:szCs w:val="20"/>
-          <w:lang w:eastAsia="en-US" w:bidi="ar-SA"/>
-        </w:rPr>
-        <w:t>screenshot</w:t>
-      </w:r>
-      <w:proofErr w:type="spellEnd"/>
-      <w:r>
-        <w:rPr>
-          <w:rFonts w:ascii="Century Gothic" w:eastAsia="Garamond" w:hAnsi="Century Gothic" w:cs="Garamond"/>
-          <w:kern w:val="0"/>
-          <w:sz w:val="22"/>
-          <w:szCs w:val="20"/>
-          <w:lang w:eastAsia="en-US" w:bidi="ar-SA"/>
-        </w:rPr>
-        <w:t>, per facilitare l’identificazione del problema.</w:t>
+        <w:t>Il sistema chiede di fornire una breve descrizione del problema riscontrato. Inoltre, fornisce la possibilità di inserire uno screenshot, per facilitare l’identificazione del problema.</w:t>
       </w:r>
     </w:p>
     <w:p>
@@ -3294,25 +2893,7 @@
           <w:sz w:val="22"/>
           <w:szCs w:val="20"/>
         </w:rPr>
-        <w:t xml:space="preserve">Inizio: </w:t>
-      </w:r>
-      <w:proofErr w:type="gramStart"/>
-      <w:r>
-        <w:rPr>
-          <w:rFonts w:ascii="Century Gothic" w:hAnsi="Century Gothic"/>
-          <w:sz w:val="22"/>
-          <w:szCs w:val="20"/>
-        </w:rPr>
-        <w:t>Ottobre</w:t>
-      </w:r>
-      <w:proofErr w:type="gramEnd"/>
-      <w:r>
-        <w:rPr>
-          <w:rFonts w:ascii="Century Gothic" w:hAnsi="Century Gothic"/>
-          <w:sz w:val="22"/>
-          <w:szCs w:val="20"/>
-        </w:rPr>
-        <w:t xml:space="preserve"> 2020</w:t>
+        <w:t>Inizio: Ottobre 2020</w:t>
       </w:r>
     </w:p>
     <w:p>
@@ -3338,7 +2919,7 @@
           <w:sz w:val="22"/>
           <w:szCs w:val="20"/>
         </w:rPr>
-        <w:t xml:space="preserve">Prima data, </w:t>
+        <w:t>Seconda</w:t>
       </w:r>
       <w:r>
         <w:rPr>
@@ -3346,25 +2927,23 @@
           <w:sz w:val="22"/>
           <w:szCs w:val="20"/>
         </w:rPr>
-        <w:t xml:space="preserve">circa metà </w:t>
+        <w:t xml:space="preserve"> data, </w:t>
       </w:r>
-      <w:proofErr w:type="gramStart"/>
       <w:r>
         <w:rPr>
           <w:rFonts w:ascii="Century Gothic" w:hAnsi="Century Gothic"/>
           <w:sz w:val="22"/>
           <w:szCs w:val="20"/>
         </w:rPr>
-        <w:t>Gennaio</w:t>
+        <w:t>4 Febbraio 2021</w:t>
       </w:r>
-      <w:proofErr w:type="gramEnd"/>
       <w:r>
         <w:rPr>
           <w:rFonts w:ascii="Century Gothic" w:hAnsi="Century Gothic"/>
           <w:sz w:val="22"/>
           <w:szCs w:val="20"/>
         </w:rPr>
-        <w:t xml:space="preserve"> 2021.</w:t>
+        <w:t>.</w:t>
       </w:r>
     </w:p>
     <w:p>
@@ -3403,127 +2982,7 @@
           <w:szCs w:val="20"/>
           <w:lang w:val="en-US"/>
         </w:rPr>
-        <w:t xml:space="preserve">Project Management: business case, charter, team contract, scope statement, WBS, schedule, PM Plan, cost baseline, status reports, final project presentation, final project report, lessons-learned report, e </w:t>
-      </w:r>
-      <w:proofErr w:type="spellStart"/>
-      <w:r>
-        <w:rPr>
-          <w:rFonts w:ascii="Century Gothic" w:hAnsi="Century Gothic"/>
-          <w:sz w:val="22"/>
-          <w:szCs w:val="20"/>
-          <w:lang w:val="en-US"/>
-        </w:rPr>
-        <w:t>ogni</w:t>
-      </w:r>
-      <w:proofErr w:type="spellEnd"/>
-      <w:r>
-        <w:rPr>
-          <w:rFonts w:ascii="Century Gothic" w:hAnsi="Century Gothic"/>
-          <w:sz w:val="22"/>
-          <w:szCs w:val="20"/>
-          <w:lang w:val="en-US"/>
-        </w:rPr>
-        <w:t xml:space="preserve"> </w:t>
-      </w:r>
-      <w:proofErr w:type="spellStart"/>
-      <w:r>
-        <w:rPr>
-          <w:rFonts w:ascii="Century Gothic" w:hAnsi="Century Gothic"/>
-          <w:sz w:val="22"/>
-          <w:szCs w:val="20"/>
-          <w:lang w:val="en-US"/>
-        </w:rPr>
-        <w:t>altro</w:t>
-      </w:r>
-      <w:proofErr w:type="spellEnd"/>
-      <w:r>
-        <w:rPr>
-          <w:rFonts w:ascii="Century Gothic" w:hAnsi="Century Gothic"/>
-          <w:sz w:val="22"/>
-          <w:szCs w:val="20"/>
-          <w:lang w:val="en-US"/>
-        </w:rPr>
-        <w:t xml:space="preserve"> </w:t>
-      </w:r>
-      <w:proofErr w:type="spellStart"/>
-      <w:r>
-        <w:rPr>
-          <w:rFonts w:ascii="Century Gothic" w:hAnsi="Century Gothic"/>
-          <w:sz w:val="22"/>
-          <w:szCs w:val="20"/>
-          <w:lang w:val="en-US"/>
-        </w:rPr>
-        <w:t>documento</w:t>
-      </w:r>
-      <w:proofErr w:type="spellEnd"/>
-      <w:r>
-        <w:rPr>
-          <w:rFonts w:ascii="Century Gothic" w:hAnsi="Century Gothic"/>
-          <w:sz w:val="22"/>
-          <w:szCs w:val="20"/>
-          <w:lang w:val="en-US"/>
-        </w:rPr>
-        <w:t xml:space="preserve"> </w:t>
-      </w:r>
-      <w:proofErr w:type="spellStart"/>
-      <w:r>
-        <w:rPr>
-          <w:rFonts w:ascii="Century Gothic" w:hAnsi="Century Gothic"/>
-          <w:sz w:val="22"/>
-          <w:szCs w:val="20"/>
-          <w:lang w:val="en-US"/>
-        </w:rPr>
-        <w:t>richieso</w:t>
-      </w:r>
-      <w:proofErr w:type="spellEnd"/>
-      <w:r>
-        <w:rPr>
-          <w:rFonts w:ascii="Century Gothic" w:hAnsi="Century Gothic"/>
-          <w:sz w:val="22"/>
-          <w:szCs w:val="20"/>
-          <w:lang w:val="en-US"/>
-        </w:rPr>
-        <w:t xml:space="preserve"> per </w:t>
-      </w:r>
-      <w:proofErr w:type="spellStart"/>
-      <w:r>
-        <w:rPr>
-          <w:rFonts w:ascii="Century Gothic" w:hAnsi="Century Gothic"/>
-          <w:sz w:val="22"/>
-          <w:szCs w:val="20"/>
-          <w:lang w:val="en-US"/>
-        </w:rPr>
-        <w:t>gestire</w:t>
-      </w:r>
-      <w:proofErr w:type="spellEnd"/>
-      <w:r>
-        <w:rPr>
-          <w:rFonts w:ascii="Century Gothic" w:hAnsi="Century Gothic"/>
-          <w:sz w:val="22"/>
-          <w:szCs w:val="20"/>
-          <w:lang w:val="en-US"/>
-        </w:rPr>
-        <w:t xml:space="preserve"> il </w:t>
-      </w:r>
-      <w:proofErr w:type="spellStart"/>
-      <w:r>
-        <w:rPr>
-          <w:rFonts w:ascii="Century Gothic" w:hAnsi="Century Gothic"/>
-          <w:sz w:val="22"/>
-          <w:szCs w:val="20"/>
-          <w:lang w:val="en-US"/>
-        </w:rPr>
-        <w:t>progetto</w:t>
-      </w:r>
-      <w:proofErr w:type="spellEnd"/>
-      <w:r>
-        <w:rPr>
-          <w:rFonts w:ascii="Century Gothic" w:hAnsi="Century Gothic"/>
-          <w:sz w:val="22"/>
-          <w:szCs w:val="20"/>
-          <w:lang w:val="en-US"/>
-        </w:rPr>
-        <w:t>.</w:t>
+        <w:t>Project Management: business case, charter, team contract, scope statement, WBS, schedule, PM Plan, cost baseline, status reports, final project presentation, final project report, lessons-learned report, e ogni altro documento richieso per gestire il progetto.</w:t>
       </w:r>
     </w:p>
     <w:p>
@@ -3547,61 +3006,7 @@
           <w:sz w:val="22"/>
           <w:szCs w:val="20"/>
         </w:rPr>
-        <w:t xml:space="preserve">Di Prodotto: RAD, SDD, ODD, Matrice di Tracciabilità, Test Plan, Test Case </w:t>
-      </w:r>
-      <w:proofErr w:type="spellStart"/>
-      <w:r>
-        <w:rPr>
-          <w:rFonts w:ascii="Century Gothic" w:hAnsi="Century Gothic"/>
-          <w:sz w:val="22"/>
-          <w:szCs w:val="20"/>
-        </w:rPr>
-        <w:t>Specification</w:t>
-      </w:r>
-      <w:proofErr w:type="spellEnd"/>
-      <w:r>
-        <w:rPr>
-          <w:rFonts w:ascii="Century Gothic" w:hAnsi="Century Gothic"/>
-          <w:sz w:val="22"/>
-          <w:szCs w:val="20"/>
-        </w:rPr>
-        <w:t xml:space="preserve">, Test </w:t>
-      </w:r>
-      <w:proofErr w:type="spellStart"/>
-      <w:r>
-        <w:rPr>
-          <w:rFonts w:ascii="Century Gothic" w:hAnsi="Century Gothic"/>
-          <w:sz w:val="22"/>
-          <w:szCs w:val="20"/>
-        </w:rPr>
-        <w:t>incident</w:t>
-      </w:r>
-      <w:proofErr w:type="spellEnd"/>
-      <w:r>
-        <w:rPr>
-          <w:rFonts w:ascii="Century Gothic" w:hAnsi="Century Gothic"/>
-          <w:sz w:val="22"/>
-          <w:szCs w:val="20"/>
-        </w:rPr>
-        <w:t xml:space="preserve"> Report, Test </w:t>
-      </w:r>
-      <w:proofErr w:type="spellStart"/>
-      <w:r>
-        <w:rPr>
-          <w:rFonts w:ascii="Century Gothic" w:hAnsi="Century Gothic"/>
-          <w:sz w:val="22"/>
-          <w:szCs w:val="20"/>
-        </w:rPr>
-        <w:t>Summary</w:t>
-      </w:r>
-      <w:proofErr w:type="spellEnd"/>
-      <w:r>
-        <w:rPr>
-          <w:rFonts w:ascii="Century Gothic" w:hAnsi="Century Gothic"/>
-          <w:sz w:val="22"/>
-          <w:szCs w:val="20"/>
-        </w:rPr>
-        <w:t xml:space="preserve"> Report, Manuale D’Uso, Manuale Installazione e ogni altro documento richiesto per lo sviluppo del sistema.</w:t>
+        <w:t>Di Prodotto: RAD, SDD, ODD, Matrice di Tracciabilità, Test Plan, Test Case Specification, Test incident Report, Test Summary Report, Manuale D’Uso, Manuale Installazione e ogni altro documento richiesto per lo sviluppo del sistema.</w:t>
       </w:r>
     </w:p>
     <w:p>
@@ -3614,13 +3019,8 @@
         <w:outlineLvl w:val="9"/>
       </w:pPr>
       <w:r>
-        <w:t>Vincoli/</w:t>
+        <w:t>Vincoli/Constraints</w:t>
       </w:r>
-      <w:proofErr w:type="spellStart"/>
-      <w:r>
-        <w:t>Constraints</w:t>
-      </w:r>
-      <w:proofErr w:type="spellEnd"/>
     </w:p>
     <w:p>
       <w:pPr>
@@ -3666,36 +3066,8 @@
           <w:szCs w:val="20"/>
         </w:rPr>
         <w:lastRenderedPageBreak/>
-        <w:t>Budget/</w:t>
+        <w:t>Budget/Effort non superiore a 50*n ore dove n sono i membri del team</w:t>
       </w:r>
-      <w:proofErr w:type="spellStart"/>
-      <w:r>
-        <w:rPr>
-          <w:rFonts w:ascii="Century Gothic" w:hAnsi="Century Gothic"/>
-          <w:sz w:val="22"/>
-          <w:szCs w:val="20"/>
-        </w:rPr>
-        <w:t>Effort</w:t>
-      </w:r>
-      <w:proofErr w:type="spellEnd"/>
-      <w:r>
-        <w:rPr>
-          <w:rFonts w:ascii="Century Gothic" w:hAnsi="Century Gothic"/>
-          <w:sz w:val="22"/>
-          <w:szCs w:val="20"/>
-        </w:rPr>
-        <w:t xml:space="preserve"> non superiore a 50*n ore dove n sono i membri </w:t>
-      </w:r>
-      <w:proofErr w:type="gramStart"/>
-      <w:r>
-        <w:rPr>
-          <w:rFonts w:ascii="Century Gothic" w:hAnsi="Century Gothic"/>
-          <w:sz w:val="22"/>
-          <w:szCs w:val="20"/>
-        </w:rPr>
-        <w:t>del team</w:t>
-      </w:r>
-      <w:proofErr w:type="gramEnd"/>
     </w:p>
     <w:p>
       <w:pPr>
@@ -3786,25 +3158,7 @@
           <w:sz w:val="22"/>
           <w:szCs w:val="20"/>
         </w:rPr>
-        <w:t xml:space="preserve">Utilizzo di un sistema di </w:t>
-      </w:r>
-      <w:proofErr w:type="spellStart"/>
-      <w:r>
-        <w:rPr>
-          <w:rFonts w:ascii="Century Gothic" w:hAnsi="Century Gothic"/>
-          <w:sz w:val="22"/>
-          <w:szCs w:val="20"/>
-        </w:rPr>
-        <w:t>versioning</w:t>
-      </w:r>
-      <w:proofErr w:type="spellEnd"/>
-      <w:r>
-        <w:rPr>
-          <w:rFonts w:ascii="Century Gothic" w:hAnsi="Century Gothic"/>
-          <w:sz w:val="22"/>
-          <w:szCs w:val="20"/>
-        </w:rPr>
-        <w:t>, dove tutti i membri del team forniscono il loro contributo</w:t>
+        <w:t>Utilizzo di un sistema di versioning, dove tutti i membri del team forniscono il loro contributo</w:t>
       </w:r>
     </w:p>
     <w:p>
@@ -3827,18 +3181,8 @@
           <w:sz w:val="22"/>
           <w:szCs w:val="20"/>
         </w:rPr>
-        <w:t>Utilizzo di tool di management (</w:t>
+        <w:t>Utilizzo di tool di management (Trello</w:t>
       </w:r>
-      <w:proofErr w:type="spellStart"/>
-      <w:r>
-        <w:rPr>
-          <w:rFonts w:ascii="Century Gothic" w:hAnsi="Century Gothic"/>
-          <w:sz w:val="22"/>
-          <w:szCs w:val="20"/>
-        </w:rPr>
-        <w:t>Trello</w:t>
-      </w:r>
-      <w:proofErr w:type="spellEnd"/>
       <w:r>
         <w:rPr>
           <w:rFonts w:ascii="Century Gothic" w:hAnsi="Century Gothic"/>
@@ -3876,36 +3220,8 @@
           <w:sz w:val="22"/>
           <w:szCs w:val="20"/>
         </w:rPr>
-        <w:t xml:space="preserve">Utilizzo di </w:t>
+        <w:t>Utilizzo di quality tool come Checkstyle</w:t>
       </w:r>
-      <w:proofErr w:type="spellStart"/>
-      <w:r>
-        <w:rPr>
-          <w:rFonts w:ascii="Century Gothic" w:hAnsi="Century Gothic"/>
-          <w:sz w:val="22"/>
-          <w:szCs w:val="20"/>
-        </w:rPr>
-        <w:t>quality</w:t>
-      </w:r>
-      <w:proofErr w:type="spellEnd"/>
-      <w:r>
-        <w:rPr>
-          <w:rFonts w:ascii="Century Gothic" w:hAnsi="Century Gothic"/>
-          <w:sz w:val="22"/>
-          <w:szCs w:val="20"/>
-        </w:rPr>
-        <w:t xml:space="preserve"> tool come </w:t>
-      </w:r>
-      <w:proofErr w:type="spellStart"/>
-      <w:r>
-        <w:rPr>
-          <w:rFonts w:ascii="Century Gothic" w:hAnsi="Century Gothic"/>
-          <w:sz w:val="22"/>
-          <w:szCs w:val="20"/>
-        </w:rPr>
-        <w:t>Checkstyle</w:t>
-      </w:r>
-      <w:proofErr w:type="spellEnd"/>
     </w:p>
     <w:p>
       <w:pPr>
@@ -3927,25 +3243,7 @@
           <w:sz w:val="22"/>
           <w:szCs w:val="20"/>
         </w:rPr>
-        <w:t>Parte di progetto con approccio Agile (</w:t>
-      </w:r>
-      <w:proofErr w:type="spellStart"/>
-      <w:r>
-        <w:rPr>
-          <w:rFonts w:ascii="Century Gothic" w:hAnsi="Century Gothic"/>
-          <w:sz w:val="22"/>
-          <w:szCs w:val="20"/>
-        </w:rPr>
-        <w:t>Scrum</w:t>
-      </w:r>
-      <w:proofErr w:type="spellEnd"/>
-      <w:r>
-        <w:rPr>
-          <w:rFonts w:ascii="Century Gothic" w:hAnsi="Century Gothic"/>
-          <w:sz w:val="22"/>
-          <w:szCs w:val="20"/>
-        </w:rPr>
-        <w:t>)</w:t>
+        <w:t>Parte di progetto con approccio Agile (Scrum)</w:t>
       </w:r>
     </w:p>
     <w:p>
@@ -3958,21 +3256,8 @@
         <w:outlineLvl w:val="9"/>
       </w:pPr>
       <w:r>
-        <w:t>Criteri di Accettazione/</w:t>
+        <w:t>Criteri di Accettazione/Acceptance Criteria</w:t>
       </w:r>
-      <w:proofErr w:type="spellStart"/>
-      <w:r>
-        <w:t>Acceptance</w:t>
-      </w:r>
-      <w:proofErr w:type="spellEnd"/>
-      <w:r>
-        <w:t xml:space="preserve"> </w:t>
-      </w:r>
-      <w:proofErr w:type="spellStart"/>
-      <w:r>
-        <w:t>Criteria</w:t>
-      </w:r>
-      <w:proofErr w:type="spellEnd"/>
     </w:p>
     <w:p>
       <w:pPr>
@@ -3988,23 +3273,13 @@
           <w:szCs w:val="20"/>
         </w:rPr>
       </w:pPr>
-      <w:proofErr w:type="spellStart"/>
       <w:r>
         <w:rPr>
           <w:rFonts w:ascii="Century Gothic" w:hAnsi="Century Gothic"/>
           <w:sz w:val="22"/>
           <w:szCs w:val="20"/>
         </w:rPr>
-        <w:t>Branch</w:t>
-      </w:r>
-      <w:proofErr w:type="spellEnd"/>
-      <w:r>
-        <w:rPr>
-          <w:rFonts w:ascii="Century Gothic" w:hAnsi="Century Gothic"/>
-          <w:sz w:val="22"/>
-          <w:szCs w:val="20"/>
-        </w:rPr>
-        <w:t xml:space="preserve"> coverage dei casi di test: almeno 75%</w:t>
+        <w:t>Branch coverage dei casi di test: almeno 75%</w:t>
       </w:r>
     </w:p>
     <w:p>
@@ -4050,25 +3325,7 @@
           <w:sz w:val="22"/>
           <w:szCs w:val="20"/>
         </w:rPr>
-        <w:t xml:space="preserve">Il numero di warning dati in output da </w:t>
-      </w:r>
-      <w:proofErr w:type="spellStart"/>
-      <w:r>
-        <w:rPr>
-          <w:rFonts w:ascii="Century Gothic" w:hAnsi="Century Gothic"/>
-          <w:sz w:val="22"/>
-          <w:szCs w:val="20"/>
-        </w:rPr>
-        <w:t>Checkstyle</w:t>
-      </w:r>
-      <w:proofErr w:type="spellEnd"/>
-      <w:r>
-        <w:rPr>
-          <w:rFonts w:ascii="Century Gothic" w:hAnsi="Century Gothic"/>
-          <w:sz w:val="22"/>
-          <w:szCs w:val="20"/>
-        </w:rPr>
-        <w:t xml:space="preserve"> inferiore ad una soglia da definire (molto bassa).</w:t>
+        <w:t>Il numero di warning dati in output da Checkstyle inferiore ad una soglia da definire (molto bassa).</w:t>
       </w:r>
     </w:p>
     <w:p>
@@ -4104,43 +3361,7 @@
           <w:sz w:val="22"/>
           <w:szCs w:val="20"/>
         </w:rPr>
-        <w:t xml:space="preserve">Utilizzo di sistemi di build, come </w:t>
-      </w:r>
-      <w:proofErr w:type="spellStart"/>
-      <w:r>
-        <w:rPr>
-          <w:rFonts w:ascii="Century Gothic" w:hAnsi="Century Gothic"/>
-          <w:sz w:val="22"/>
-          <w:szCs w:val="20"/>
-        </w:rPr>
-        <w:t>Maven</w:t>
-      </w:r>
-      <w:proofErr w:type="spellEnd"/>
-      <w:r>
-        <w:rPr>
-          <w:rFonts w:ascii="Century Gothic" w:hAnsi="Century Gothic"/>
-          <w:sz w:val="22"/>
-          <w:szCs w:val="20"/>
-        </w:rPr>
-        <w:t xml:space="preserve"> o </w:t>
-      </w:r>
-      <w:proofErr w:type="spellStart"/>
-      <w:r>
-        <w:rPr>
-          <w:rFonts w:ascii="Century Gothic" w:hAnsi="Century Gothic"/>
-          <w:sz w:val="22"/>
-          <w:szCs w:val="20"/>
-        </w:rPr>
-        <w:t>Gradle</w:t>
-      </w:r>
-      <w:proofErr w:type="spellEnd"/>
-      <w:r>
-        <w:rPr>
-          <w:rFonts w:ascii="Century Gothic" w:hAnsi="Century Gothic"/>
-          <w:sz w:val="22"/>
-          <w:szCs w:val="20"/>
-        </w:rPr>
-        <w:t>;</w:t>
+        <w:t>Utilizzo di sistemi di build, come Maven o Gradle;</w:t>
       </w:r>
     </w:p>
     <w:p>
@@ -4163,43 +3384,7 @@
           <w:sz w:val="22"/>
           <w:szCs w:val="20"/>
         </w:rPr>
-        <w:t>Utilizzo del pull-</w:t>
-      </w:r>
-      <w:proofErr w:type="spellStart"/>
-      <w:r>
-        <w:rPr>
-          <w:rFonts w:ascii="Century Gothic" w:hAnsi="Century Gothic"/>
-          <w:sz w:val="22"/>
-          <w:szCs w:val="20"/>
-        </w:rPr>
-        <w:t>based</w:t>
-      </w:r>
-      <w:proofErr w:type="spellEnd"/>
-      <w:r>
-        <w:rPr>
-          <w:rFonts w:ascii="Century Gothic" w:hAnsi="Century Gothic"/>
-          <w:sz w:val="22"/>
-          <w:szCs w:val="20"/>
-        </w:rPr>
-        <w:t xml:space="preserve"> </w:t>
-      </w:r>
-      <w:proofErr w:type="spellStart"/>
-      <w:r>
-        <w:rPr>
-          <w:rFonts w:ascii="Century Gothic" w:hAnsi="Century Gothic"/>
-          <w:sz w:val="22"/>
-          <w:szCs w:val="20"/>
-        </w:rPr>
-        <w:t>development</w:t>
-      </w:r>
-      <w:proofErr w:type="spellEnd"/>
-      <w:r>
-        <w:rPr>
-          <w:rFonts w:ascii="Century Gothic" w:hAnsi="Century Gothic"/>
-          <w:sz w:val="22"/>
-          <w:szCs w:val="20"/>
-        </w:rPr>
-        <w:t xml:space="preserve"> tramite l’applicazione di code review;</w:t>
+        <w:t>Utilizzo del pull-based development tramite l’applicazione di code review;</w:t>
       </w:r>
     </w:p>
     <w:p>
@@ -4222,25 +3407,7 @@
           <w:sz w:val="22"/>
           <w:szCs w:val="20"/>
         </w:rPr>
-        <w:t xml:space="preserve">Utilizzo di un processo di </w:t>
-      </w:r>
-      <w:proofErr w:type="spellStart"/>
-      <w:r>
-        <w:rPr>
-          <w:rFonts w:ascii="Century Gothic" w:hAnsi="Century Gothic"/>
-          <w:sz w:val="22"/>
-          <w:szCs w:val="20"/>
-        </w:rPr>
-        <w:t>Continuous</w:t>
-      </w:r>
-      <w:proofErr w:type="spellEnd"/>
-      <w:r>
-        <w:rPr>
-          <w:rFonts w:ascii="Century Gothic" w:hAnsi="Century Gothic"/>
-          <w:sz w:val="22"/>
-          <w:szCs w:val="20"/>
-        </w:rPr>
-        <w:t xml:space="preserve"> Integration, tramite l’utilizzo di Travis. </w:t>
+        <w:t>Utilizzo di un processo di Continuous Integration, tramite l’utilizzo di Travis. </w:t>
       </w:r>
     </w:p>
     <w:p>
@@ -4308,7 +3475,6 @@
       </w:tabs>
       <w:ind w:right="260"/>
     </w:pPr>
-    <w:proofErr w:type="spellStart"/>
     <w:r>
       <w:rPr>
         <w:rFonts w:ascii="Century Gothic" w:hAnsi="Century Gothic"/>
@@ -4317,18 +3483,7 @@
         <w:sz w:val="16"/>
         <w:szCs w:val="16"/>
       </w:rPr>
-      <w:t>SOW_TirocinioSmart</w:t>
-    </w:r>
-    <w:proofErr w:type="spellEnd"/>
-    <w:r>
-      <w:rPr>
-        <w:rFonts w:ascii="Century Gothic" w:hAnsi="Century Gothic"/>
-        <w:color w:val="1F4E79"/>
-        <w:spacing w:val="60"/>
-        <w:sz w:val="16"/>
-        <w:szCs w:val="16"/>
-      </w:rPr>
-      <w:t xml:space="preserve"> V0.1                                                Pag.</w:t>
+      <w:t>SOW_TirocinioSmart V0.1                                                Pag.</w:t>
     </w:r>
     <w:r>
       <w:rPr>
@@ -4475,7 +3630,6 @@
       </w:tabs>
       <w:ind w:right="260"/>
     </w:pPr>
-    <w:proofErr w:type="spellStart"/>
     <w:r>
       <w:rPr>
         <w:rFonts w:ascii="Century Gothic" w:hAnsi="Century Gothic"/>
@@ -4496,7 +3650,6 @@
       </w:rPr>
       <w:t>Stragame</w:t>
     </w:r>
-    <w:proofErr w:type="spellEnd"/>
     <w:r>
       <w:rPr>
         <w:rFonts w:ascii="Century Gothic" w:hAnsi="Century Gothic"/>
@@ -4758,20 +3911,8 @@
         <w:sz w:val="24"/>
         <w:szCs w:val="24"/>
       </w:rPr>
-      <w:t xml:space="preserve">- Prof.ssa </w:t>
+      <w:t>- Prof.ssa F.Ferrucci</w:t>
     </w:r>
-    <w:proofErr w:type="spellStart"/>
-    <w:proofErr w:type="gramStart"/>
-    <w:r>
-      <w:rPr>
-        <w:rFonts w:ascii="Garamond" w:hAnsi="Garamond"/>
-        <w:sz w:val="24"/>
-        <w:szCs w:val="24"/>
-      </w:rPr>
-      <w:t>F.Ferrucci</w:t>
-    </w:r>
-    <w:proofErr w:type="spellEnd"/>
-    <w:proofErr w:type="gramEnd"/>
   </w:p>
   <w:p>
     <w:pPr>
@@ -5057,20 +4198,8 @@
         <w:sz w:val="24"/>
         <w:szCs w:val="24"/>
       </w:rPr>
-      <w:t xml:space="preserve">- Prof.ssa </w:t>
+      <w:t>- Prof.ssa F.Ferrucci</w:t>
     </w:r>
-    <w:proofErr w:type="spellStart"/>
-    <w:proofErr w:type="gramStart"/>
-    <w:r>
-      <w:rPr>
-        <w:rFonts w:ascii="Century Gothic" w:hAnsi="Century Gothic"/>
-        <w:sz w:val="24"/>
-        <w:szCs w:val="24"/>
-      </w:rPr>
-      <w:t>F.Ferrucci</w:t>
-    </w:r>
-    <w:proofErr w:type="spellEnd"/>
-    <w:proofErr w:type="gramEnd"/>
   </w:p>
   <w:p>
     <w:pPr>
